--- a/Assignments/Ass1B/ad_assumptions.docx
+++ b/Assignments/Ass1B/ad_assumptions.docx
@@ -45,21 +45,14 @@
       </w:r>
     </w:p>
     <w:p>
-      <w:pPr>
-        <w:rPr>
-          <w:sz w:val="24"/>
-          <w:szCs w:val="24"/>
-        </w:rPr>
-      </w:pPr>
       <w:r>
         <w:rPr>
           <w:sz w:val="24"/>
           <w:szCs w:val="24"/>
         </w:rPr>
-        <w:t>I assume that:</w:t>
+        <w:t>No assumptions made.</w:t>
       </w:r>
     </w:p>
-    <w:p/>
     <w:sectPr>
       <w:pgSz w:w="11906" w:h="16838"/>
       <w:pgMar w:top="1440" w:right="1440" w:bottom="1440" w:left="1440" w:header="708" w:footer="708" w:gutter="0"/>

--- a/Assignments/Ass1B/ad_assumptions.docx
+++ b/Assignments/Ass1B/ad_assumptions.docx
@@ -45,12 +45,78 @@
       </w:r>
     </w:p>
     <w:p>
-      <w:r>
+      <w:pPr>
         <w:rPr>
           <w:sz w:val="24"/>
           <w:szCs w:val="24"/>
         </w:rPr>
-        <w:t>No assumptions made.</w:t>
+      </w:pPr>
+      <w:r>
+        <w:rPr>
+          <w:sz w:val="24"/>
+          <w:szCs w:val="24"/>
+        </w:rPr>
+        <w:t>I assume that:</w:t>
+      </w:r>
+    </w:p>
+    <w:p>
+      <w:pPr>
+        <w:pStyle w:val="ListParagraph"/>
+        <w:numPr>
+          <w:ilvl w:val="0"/>
+          <w:numId w:val="1"/>
+        </w:numPr>
+        <w:rPr>
+          <w:sz w:val="24"/>
+          <w:szCs w:val="24"/>
+        </w:rPr>
+      </w:pPr>
+      <w:r>
+        <w:rPr>
+          <w:sz w:val="24"/>
+          <w:szCs w:val="24"/>
+        </w:rPr>
+        <w:t xml:space="preserve">Clinic IDs are fixed to be 5 characters long, constituting only numbers. </w:t>
+      </w:r>
+    </w:p>
+    <w:p>
+      <w:pPr>
+        <w:pStyle w:val="ListParagraph"/>
+        <w:numPr>
+          <w:ilvl w:val="0"/>
+          <w:numId w:val="1"/>
+        </w:numPr>
+        <w:rPr>
+          <w:sz w:val="24"/>
+          <w:szCs w:val="24"/>
+        </w:rPr>
+      </w:pPr>
+      <w:r>
+        <w:rPr>
+          <w:sz w:val="24"/>
+          <w:szCs w:val="24"/>
+        </w:rPr>
+        <w:t>A clinic’s name and address are mandatory, while its phone number is optional.</w:t>
+      </w:r>
+    </w:p>
+    <w:p>
+      <w:pPr>
+        <w:pStyle w:val="ListParagraph"/>
+        <w:numPr>
+          <w:ilvl w:val="0"/>
+          <w:numId w:val="1"/>
+        </w:numPr>
+        <w:rPr>
+          <w:sz w:val="24"/>
+          <w:szCs w:val="24"/>
+        </w:rPr>
+      </w:pPr>
+      <w:r>
+        <w:rPr>
+          <w:sz w:val="24"/>
+          <w:szCs w:val="24"/>
+        </w:rPr>
+        <w:t>There may be an area of specialisation that is being recorded/saved in the database, but no vet is specialised in it yet.</w:t>
       </w:r>
     </w:p>
     <w:sectPr>
@@ -61,6 +127,104 @@
     </w:sectPr>
   </w:body>
 </w:document>
+</file>
+
+<file path=word/numbering.xml><?xml version="1.0" encoding="utf-8"?>
+<w:numbering xmlns:wpc="http://schemas.microsoft.com/office/word/2010/wordprocessingCanvas" xmlns:cx="http://schemas.microsoft.com/office/drawing/2014/chartex" xmlns:cx1="http://schemas.microsoft.com/office/drawing/2015/9/8/chartex" xmlns:cx2="http://schemas.microsoft.com/office/drawing/2015/10/21/chartex" xmlns:cx3="http://schemas.microsoft.com/office/drawing/2016/5/9/chartex" xmlns:cx4="http://schemas.microsoft.com/office/drawing/2016/5/10/chartex" xmlns:cx5="http://schemas.microsoft.com/office/drawing/2016/5/11/chartex" xmlns:cx6="http://schemas.microsoft.com/office/drawing/2016/5/12/chartex" xmlns:cx7="http://schemas.microsoft.com/office/drawing/2016/5/13/chartex" xmlns:cx8="http://schemas.microsoft.com/office/drawing/2016/5/14/chartex" xmlns:mc="http://schemas.openxmlformats.org/markup-compatibility/2006" xmlns:aink="http://schemas.microsoft.com/office/drawing/2016/ink" xmlns:am3d="http://schemas.microsoft.com/office/drawing/2017/model3d" xmlns:o="urn:schemas-microsoft-com:office:office" xmlns:r="http://schemas.openxmlformats.org/officeDocument/2006/relationships" xmlns:m="http://schemas.openxmlformats.org/officeDocument/2006/math" xmlns:v="urn:schemas-microsoft-com:vml" xmlns:wp14="http://schemas.microsoft.com/office/word/2010/wordprocessingDrawing" xmlns:wp="http://schemas.openxmlformats.org/drawingml/2006/wordprocessingDrawing" xmlns:w10="urn:schemas-microsoft-com:office:word" xmlns:w="http://schemas.openxmlformats.org/wordprocessingml/2006/main" xmlns:w14="http://schemas.microsoft.com/office/word/2010/wordml" xmlns:w15="http://schemas.microsoft.com/office/word/2012/wordml" xmlns:w16cex="http://schemas.microsoft.com/office/word/2018/wordml/cex" xmlns:w16cid="http://schemas.microsoft.com/office/word/2016/wordml/cid" xmlns:w16="http://schemas.microsoft.com/office/word/2018/wordml" xmlns:w16sdtdh="http://schemas.microsoft.com/office/word/2020/wordml/sdtdatahash" xmlns:w16se="http://schemas.microsoft.com/office/word/2015/wordml/symex" xmlns:wpg="http://schemas.microsoft.com/office/word/2010/wordprocessingGroup" xmlns:wpi="http://schemas.microsoft.com/office/word/2010/wordprocessingInk" xmlns:wne="http://schemas.microsoft.com/office/word/2006/wordml" xmlns:wps="http://schemas.microsoft.com/office/word/2010/wordprocessingShape" mc:Ignorable="w14 w15 w16se w16cid w16 w16cex w16sdtdh wp14">
+  <w:abstractNum w:abstractNumId="0" w15:restartNumberingAfterBreak="0">
+    <w:nsid w:val="1DAE6453"/>
+    <w:multiLevelType w:val="hybridMultilevel"/>
+    <w:tmpl w:val="67B87E34"/>
+    <w:lvl w:ilvl="0" w:tplc="F9108B60">
+      <w:start w:val="1"/>
+      <w:numFmt w:val="decimal"/>
+      <w:lvlText w:val="%1."/>
+      <w:lvlJc w:val="left"/>
+      <w:pPr>
+        <w:ind w:left="720" w:hanging="360"/>
+      </w:pPr>
+      <w:rPr>
+        <w:rFonts w:hint="default"/>
+        <w:sz w:val="24"/>
+      </w:rPr>
+    </w:lvl>
+    <w:lvl w:ilvl="1" w:tplc="44090019" w:tentative="1">
+      <w:start w:val="1"/>
+      <w:numFmt w:val="lowerLetter"/>
+      <w:lvlText w:val="%2."/>
+      <w:lvlJc w:val="left"/>
+      <w:pPr>
+        <w:ind w:left="1440" w:hanging="360"/>
+      </w:pPr>
+    </w:lvl>
+    <w:lvl w:ilvl="2" w:tplc="4409001B" w:tentative="1">
+      <w:start w:val="1"/>
+      <w:numFmt w:val="lowerRoman"/>
+      <w:lvlText w:val="%3."/>
+      <w:lvlJc w:val="right"/>
+      <w:pPr>
+        <w:ind w:left="2160" w:hanging="180"/>
+      </w:pPr>
+    </w:lvl>
+    <w:lvl w:ilvl="3" w:tplc="4409000F" w:tentative="1">
+      <w:start w:val="1"/>
+      <w:numFmt w:val="decimal"/>
+      <w:lvlText w:val="%4."/>
+      <w:lvlJc w:val="left"/>
+      <w:pPr>
+        <w:ind w:left="2880" w:hanging="360"/>
+      </w:pPr>
+    </w:lvl>
+    <w:lvl w:ilvl="4" w:tplc="44090019" w:tentative="1">
+      <w:start w:val="1"/>
+      <w:numFmt w:val="lowerLetter"/>
+      <w:lvlText w:val="%5."/>
+      <w:lvlJc w:val="left"/>
+      <w:pPr>
+        <w:ind w:left="3600" w:hanging="360"/>
+      </w:pPr>
+    </w:lvl>
+    <w:lvl w:ilvl="5" w:tplc="4409001B" w:tentative="1">
+      <w:start w:val="1"/>
+      <w:numFmt w:val="lowerRoman"/>
+      <w:lvlText w:val="%6."/>
+      <w:lvlJc w:val="right"/>
+      <w:pPr>
+        <w:ind w:left="4320" w:hanging="180"/>
+      </w:pPr>
+    </w:lvl>
+    <w:lvl w:ilvl="6" w:tplc="4409000F" w:tentative="1">
+      <w:start w:val="1"/>
+      <w:numFmt w:val="decimal"/>
+      <w:lvlText w:val="%7."/>
+      <w:lvlJc w:val="left"/>
+      <w:pPr>
+        <w:ind w:left="5040" w:hanging="360"/>
+      </w:pPr>
+    </w:lvl>
+    <w:lvl w:ilvl="7" w:tplc="44090019" w:tentative="1">
+      <w:start w:val="1"/>
+      <w:numFmt w:val="lowerLetter"/>
+      <w:lvlText w:val="%8."/>
+      <w:lvlJc w:val="left"/>
+      <w:pPr>
+        <w:ind w:left="5760" w:hanging="360"/>
+      </w:pPr>
+    </w:lvl>
+    <w:lvl w:ilvl="8" w:tplc="4409001B" w:tentative="1">
+      <w:start w:val="1"/>
+      <w:numFmt w:val="lowerRoman"/>
+      <w:lvlText w:val="%9."/>
+      <w:lvlJc w:val="right"/>
+      <w:pPr>
+        <w:ind w:left="6480" w:hanging="180"/>
+      </w:pPr>
+    </w:lvl>
+  </w:abstractNum>
+  <w:num w:numId="1">
+    <w:abstractNumId w:val="0"/>
+  </w:num>
+</w:numbering>
 </file>
 
 <file path=word/styles.xml><?xml version="1.0" encoding="utf-8"?>
@@ -490,6 +654,17 @@
     <w:semiHidden/>
     <w:unhideWhenUsed/>
   </w:style>
+  <w:style w:type="paragraph" w:styleId="ListParagraph">
+    <w:name w:val="List Paragraph"/>
+    <w:basedOn w:val="Normal"/>
+    <w:uiPriority w:val="34"/>
+    <w:qFormat/>
+    <w:rsid w:val="003C1666"/>
+    <w:pPr>
+      <w:ind w:left="720"/>
+      <w:contextualSpacing/>
+    </w:pPr>
+  </w:style>
 </w:styles>
 </file>
 

--- a/Assignments/Ass1B/ad_assumptions.docx
+++ b/Assignments/Ass1B/ad_assumptions.docx
@@ -96,7 +96,7 @@
           <w:sz w:val="24"/>
           <w:szCs w:val="24"/>
         </w:rPr>
-        <w:t>A clinic’s name and address are mandatory, while its phone number is optional.</w:t>
+        <w:t>There may be an area of specialisation that is recorded/saved in the database, but no vet is specialised in it yet.</w:t>
       </w:r>
     </w:p>
     <w:p>
@@ -116,7 +116,42 @@
           <w:sz w:val="24"/>
           <w:szCs w:val="24"/>
         </w:rPr>
-        <w:t>There may be an area of specialisation that is being recorded/saved in the database, but no vet is specialised in it yet.</w:t>
+        <w:t>Similar to (2), there may be known pet types that are recorded/saved, but no owners with those kinds of pets have registered yet.</w:t>
+      </w:r>
+    </w:p>
+    <w:p>
+      <w:pPr>
+        <w:pStyle w:val="ListParagraph"/>
+        <w:numPr>
+          <w:ilvl w:val="0"/>
+          <w:numId w:val="1"/>
+        </w:numPr>
+        <w:rPr>
+          <w:sz w:val="24"/>
+          <w:szCs w:val="24"/>
+        </w:rPr>
+      </w:pPr>
+      <w:r>
+        <w:rPr>
+          <w:sz w:val="24"/>
+          <w:szCs w:val="24"/>
+        </w:rPr>
+        <w:t>Similar to (2), there may be some services that are recorded/saved, but not performed/used on any pets yet.</w:t>
+      </w:r>
+    </w:p>
+    <w:p>
+      <w:pPr>
+        <w:rPr>
+          <w:sz w:val="24"/>
+          <w:szCs w:val="24"/>
+        </w:rPr>
+      </w:pPr>
+      <w:r>
+        <w:rPr>
+          <w:sz w:val="24"/>
+          <w:szCs w:val="24"/>
+        </w:rPr>
+        <w:t>Clarifications on ed are followed too.</w:t>
       </w:r>
     </w:p>
     <w:sectPr>

--- a/Assignments/Ass1B/ad_assumptions.docx
+++ b/Assignments/Ass1B/ad_assumptions.docx
@@ -76,7 +76,49 @@
           <w:sz w:val="24"/>
           <w:szCs w:val="24"/>
         </w:rPr>
-        <w:t xml:space="preserve">Clinic IDs are fixed to be 5 characters long, constituting only numbers. </w:t>
+        <w:t>Clinic IDs</w:t>
+      </w:r>
+      <w:r>
+        <w:rPr>
+          <w:sz w:val="24"/>
+          <w:szCs w:val="24"/>
+        </w:rPr>
+        <w:t xml:space="preserve"> and Drug IDs</w:t>
+      </w:r>
+      <w:r>
+        <w:rPr>
+          <w:sz w:val="24"/>
+          <w:szCs w:val="24"/>
+        </w:rPr>
+        <w:t xml:space="preserve"> </w:t>
+      </w:r>
+      <w:r>
+        <w:rPr>
+          <w:sz w:val="24"/>
+          <w:szCs w:val="24"/>
+        </w:rPr>
+        <w:t xml:space="preserve">can have a maximum of 5 </w:t>
+      </w:r>
+      <w:r>
+        <w:rPr>
+          <w:sz w:val="24"/>
+          <w:szCs w:val="24"/>
+        </w:rPr>
+        <w:t>digits numbers</w:t>
+      </w:r>
+      <w:r>
+        <w:rPr>
+          <w:sz w:val="24"/>
+          <w:szCs w:val="24"/>
+        </w:rPr>
+        <w:t>.</w:t>
+      </w:r>
+      <w:r>
+        <w:rPr>
+          <w:sz w:val="24"/>
+          <w:szCs w:val="24"/>
+        </w:rPr>
+        <w:t xml:space="preserve"> </w:t>
       </w:r>
     </w:p>
     <w:p>
@@ -96,7 +138,21 @@
           <w:sz w:val="24"/>
           <w:szCs w:val="24"/>
         </w:rPr>
-        <w:t>There may be an area of specialisation that is recorded/saved in the database, but no vet is specialised in it yet.</w:t>
+        <w:t xml:space="preserve">Vet, Owner and Pet IDs can have a maximum of 6 </w:t>
+      </w:r>
+      <w:r>
+        <w:rPr>
+          <w:sz w:val="24"/>
+          <w:szCs w:val="24"/>
+        </w:rPr>
+        <w:t xml:space="preserve">digits </w:t>
+      </w:r>
+      <w:r>
+        <w:rPr>
+          <w:sz w:val="24"/>
+          <w:szCs w:val="24"/>
+        </w:rPr>
+        <w:t>numbers.</w:t>
       </w:r>
     </w:p>
     <w:p>
@@ -116,7 +172,21 @@
           <w:sz w:val="24"/>
           <w:szCs w:val="24"/>
         </w:rPr>
-        <w:t>Similar to (2), there may be known pet types that are recorded/saved, but no owners with those kinds of pets have registered yet.</w:t>
+        <w:t>Pet type code</w:t>
+      </w:r>
+      <w:r>
+        <w:rPr>
+          <w:sz w:val="24"/>
+          <w:szCs w:val="24"/>
+        </w:rPr>
+        <w:t xml:space="preserve">, Service code </w:t>
+      </w:r>
+      <w:r>
+        <w:rPr>
+          <w:sz w:val="24"/>
+          <w:szCs w:val="24"/>
+        </w:rPr>
+        <w:t>and Vet specialisation code consists of 5 characters.</w:t>
       </w:r>
     </w:p>
     <w:p>
@@ -136,8 +206,158 @@
           <w:sz w:val="24"/>
           <w:szCs w:val="24"/>
         </w:rPr>
+        <w:t>Visit IDs can have a maximum of 10 digits numbers.</w:t>
+      </w:r>
+    </w:p>
+    <w:p>
+      <w:pPr>
+        <w:pStyle w:val="ListParagraph"/>
+        <w:numPr>
+          <w:ilvl w:val="0"/>
+          <w:numId w:val="1"/>
+        </w:numPr>
+        <w:rPr>
+          <w:sz w:val="24"/>
+          <w:szCs w:val="24"/>
+        </w:rPr>
+      </w:pPr>
+      <w:r>
+        <w:rPr>
+          <w:sz w:val="24"/>
+          <w:szCs w:val="24"/>
+        </w:rPr>
+        <w:t>There may be an area of specialisation that is recorded/saved in the database, but no vet is specialised in it yet.</w:t>
+      </w:r>
+    </w:p>
+    <w:p>
+      <w:pPr>
+        <w:pStyle w:val="ListParagraph"/>
+        <w:numPr>
+          <w:ilvl w:val="0"/>
+          <w:numId w:val="1"/>
+        </w:numPr>
+        <w:rPr>
+          <w:sz w:val="24"/>
+          <w:szCs w:val="24"/>
+        </w:rPr>
+      </w:pPr>
+      <w:r>
+        <w:rPr>
+          <w:sz w:val="24"/>
+          <w:szCs w:val="24"/>
+        </w:rPr>
+        <w:t>Similar to (2), there may be known pet types that are recorded/saved, but no owners with those kinds of pets have registered yet.</w:t>
+      </w:r>
+    </w:p>
+    <w:p>
+      <w:pPr>
+        <w:pStyle w:val="ListParagraph"/>
+        <w:numPr>
+          <w:ilvl w:val="0"/>
+          <w:numId w:val="1"/>
+        </w:numPr>
+        <w:rPr>
+          <w:sz w:val="24"/>
+          <w:szCs w:val="24"/>
+        </w:rPr>
+      </w:pPr>
+      <w:r>
+        <w:rPr>
+          <w:sz w:val="24"/>
+          <w:szCs w:val="24"/>
+        </w:rPr>
         <w:t>Similar to (2), there may be some services that are recorded/saved, but not performed/used on any pets yet.</w:t>
       </w:r>
+    </w:p>
+    <w:p>
+      <w:pPr>
+        <w:pStyle w:val="ListParagraph"/>
+        <w:numPr>
+          <w:ilvl w:val="0"/>
+          <w:numId w:val="1"/>
+        </w:numPr>
+        <w:rPr>
+          <w:sz w:val="24"/>
+          <w:szCs w:val="24"/>
+        </w:rPr>
+      </w:pPr>
+      <w:r>
+        <w:rPr>
+          <w:sz w:val="24"/>
+          <w:szCs w:val="24"/>
+        </w:rPr>
+        <w:t>Each clinic and owner can only have one contact phone number recorded</w:t>
+      </w:r>
+      <w:r>
+        <w:rPr>
+          <w:sz w:val="24"/>
+          <w:szCs w:val="24"/>
+        </w:rPr>
+        <w:t>, and the phone number is 10 characters long, constituting only numbers</w:t>
+      </w:r>
+      <w:r>
+        <w:rPr>
+          <w:sz w:val="24"/>
+          <w:szCs w:val="24"/>
+        </w:rPr>
+        <w:t>, and mandatory.</w:t>
+      </w:r>
+    </w:p>
+    <w:p>
+      <w:pPr>
+        <w:pStyle w:val="ListParagraph"/>
+        <w:numPr>
+          <w:ilvl w:val="0"/>
+          <w:numId w:val="1"/>
+        </w:numPr>
+        <w:rPr>
+          <w:sz w:val="24"/>
+          <w:szCs w:val="24"/>
+        </w:rPr>
+      </w:pPr>
+      <w:r>
+        <w:rPr>
+          <w:sz w:val="24"/>
+          <w:szCs w:val="24"/>
+        </w:rPr>
+        <w:t>To be able to record which visit generated other subsequent visits (if any), we will store,</w:t>
+      </w:r>
+      <w:r>
+        <w:rPr>
+          <w:sz w:val="24"/>
+          <w:szCs w:val="24"/>
+        </w:rPr>
+        <w:t xml:space="preserve"> if any, the previous visit’s id (surrogate key).</w:t>
+      </w:r>
+    </w:p>
+    <w:p>
+      <w:pPr>
+        <w:pStyle w:val="ListParagraph"/>
+        <w:numPr>
+          <w:ilvl w:val="0"/>
+          <w:numId w:val="1"/>
+        </w:numPr>
+        <w:rPr>
+          <w:sz w:val="24"/>
+          <w:szCs w:val="24"/>
+        </w:rPr>
+      </w:pPr>
+      <w:r>
+        <w:rPr>
+          <w:sz w:val="24"/>
+          <w:szCs w:val="24"/>
+        </w:rPr>
+        <w:t>At any time, there may be 0 vets and/or 0 visitors in a clinic (for example, a new clinic or a clinic that is functioning, but closed).</w:t>
+      </w:r>
+    </w:p>
+    <w:p>
+      <w:pPr>
+        <w:pStyle w:val="ListParagraph"/>
+        <w:rPr>
+          <w:sz w:val="24"/>
+          <w:szCs w:val="24"/>
+        </w:rPr>
+      </w:pPr>
     </w:p>
     <w:p>
       <w:pPr>
@@ -256,8 +476,97 @@
       </w:pPr>
     </w:lvl>
   </w:abstractNum>
+  <w:abstractNum w:abstractNumId="1" w15:restartNumberingAfterBreak="0">
+    <w:nsid w:val="20156EB4"/>
+    <w:multiLevelType w:val="hybridMultilevel"/>
+    <w:tmpl w:val="70944BA2"/>
+    <w:lvl w:ilvl="0" w:tplc="4409000F">
+      <w:start w:val="1"/>
+      <w:numFmt w:val="decimal"/>
+      <w:lvlText w:val="%1."/>
+      <w:lvlJc w:val="left"/>
+      <w:pPr>
+        <w:ind w:left="720" w:hanging="360"/>
+      </w:pPr>
+    </w:lvl>
+    <w:lvl w:ilvl="1" w:tplc="44090019" w:tentative="1">
+      <w:start w:val="1"/>
+      <w:numFmt w:val="lowerLetter"/>
+      <w:lvlText w:val="%2."/>
+      <w:lvlJc w:val="left"/>
+      <w:pPr>
+        <w:ind w:left="1440" w:hanging="360"/>
+      </w:pPr>
+    </w:lvl>
+    <w:lvl w:ilvl="2" w:tplc="4409001B" w:tentative="1">
+      <w:start w:val="1"/>
+      <w:numFmt w:val="lowerRoman"/>
+      <w:lvlText w:val="%3."/>
+      <w:lvlJc w:val="right"/>
+      <w:pPr>
+        <w:ind w:left="2160" w:hanging="180"/>
+      </w:pPr>
+    </w:lvl>
+    <w:lvl w:ilvl="3" w:tplc="4409000F" w:tentative="1">
+      <w:start w:val="1"/>
+      <w:numFmt w:val="decimal"/>
+      <w:lvlText w:val="%4."/>
+      <w:lvlJc w:val="left"/>
+      <w:pPr>
+        <w:ind w:left="2880" w:hanging="360"/>
+      </w:pPr>
+    </w:lvl>
+    <w:lvl w:ilvl="4" w:tplc="44090019" w:tentative="1">
+      <w:start w:val="1"/>
+      <w:numFmt w:val="lowerLetter"/>
+      <w:lvlText w:val="%5."/>
+      <w:lvlJc w:val="left"/>
+      <w:pPr>
+        <w:ind w:left="3600" w:hanging="360"/>
+      </w:pPr>
+    </w:lvl>
+    <w:lvl w:ilvl="5" w:tplc="4409001B" w:tentative="1">
+      <w:start w:val="1"/>
+      <w:numFmt w:val="lowerRoman"/>
+      <w:lvlText w:val="%6."/>
+      <w:lvlJc w:val="right"/>
+      <w:pPr>
+        <w:ind w:left="4320" w:hanging="180"/>
+      </w:pPr>
+    </w:lvl>
+    <w:lvl w:ilvl="6" w:tplc="4409000F" w:tentative="1">
+      <w:start w:val="1"/>
+      <w:numFmt w:val="decimal"/>
+      <w:lvlText w:val="%7."/>
+      <w:lvlJc w:val="left"/>
+      <w:pPr>
+        <w:ind w:left="5040" w:hanging="360"/>
+      </w:pPr>
+    </w:lvl>
+    <w:lvl w:ilvl="7" w:tplc="44090019" w:tentative="1">
+      <w:start w:val="1"/>
+      <w:numFmt w:val="lowerLetter"/>
+      <w:lvlText w:val="%8."/>
+      <w:lvlJc w:val="left"/>
+      <w:pPr>
+        <w:ind w:left="5760" w:hanging="360"/>
+      </w:pPr>
+    </w:lvl>
+    <w:lvl w:ilvl="8" w:tplc="4409001B" w:tentative="1">
+      <w:start w:val="1"/>
+      <w:numFmt w:val="lowerRoman"/>
+      <w:lvlText w:val="%9."/>
+      <w:lvlJc w:val="right"/>
+      <w:pPr>
+        <w:ind w:left="6480" w:hanging="180"/>
+      </w:pPr>
+    </w:lvl>
+  </w:abstractNum>
   <w:num w:numId="1">
     <w:abstractNumId w:val="0"/>
+  </w:num>
+  <w:num w:numId="2">
+    <w:abstractNumId w:val="1"/>
   </w:num>
 </w:numbering>
 </file>
